--- a/Appendix.docx
+++ b/Appendix.docx
@@ -1,6 +1,6 @@
 
 <file path=word/document.xml><?xml version="1.0" encoding="utf-8"?>
-<w:document xmlns:wpc="http://schemas.microsoft.com/office/word/2010/wordprocessingCanvas" xmlns:cx="http://schemas.microsoft.com/office/drawing/2014/chartex" xmlns:cx1="http://schemas.microsoft.com/office/drawing/2015/9/8/chartex" xmlns:cx2="http://schemas.microsoft.com/office/drawing/2015/10/21/chartex" xmlns:cx3="http://schemas.microsoft.com/office/drawing/2016/5/9/chartex" xmlns:cx4="http://schemas.microsoft.com/office/drawing/2016/5/10/chartex" xmlns:cx5="http://schemas.microsoft.com/office/drawing/2016/5/11/chartex" xmlns:cx6="http://schemas.microsoft.com/office/drawing/2016/5/12/chartex" xmlns:cx7="http://schemas.microsoft.com/office/drawing/2016/5/13/chartex" xmlns:cx8="http://schemas.microsoft.com/office/drawing/2016/5/14/chartex" xmlns:mc="http://schemas.openxmlformats.org/markup-compatibility/2006" xmlns:aink="http://schemas.microsoft.com/office/drawing/2016/ink" xmlns:am3d="http://schemas.microsoft.com/office/drawing/2017/model3d" xmlns:o="urn:schemas-microsoft-com:office:office" xmlns:r="http://schemas.openxmlformats.org/officeDocument/2006/relationships" xmlns:m="http://schemas.openxmlformats.org/officeDocument/2006/math" xmlns:v="urn:schemas-microsoft-com:vml" xmlns:wp14="http://schemas.microsoft.com/office/word/2010/wordprocessingDrawing" xmlns:wp="http://schemas.openxmlformats.org/drawingml/2006/wordprocessingDrawing" xmlns:w10="urn:schemas-microsoft-com:office:word" xmlns:w="http://schemas.openxmlformats.org/wordprocessingml/2006/main" xmlns:w14="http://schemas.microsoft.com/office/word/2010/wordml" xmlns:w15="http://schemas.microsoft.com/office/word/2012/wordml" xmlns:w16cex="http://schemas.microsoft.com/office/word/2018/wordml/cex" xmlns:w16cid="http://schemas.microsoft.com/office/word/2016/wordml/cid" xmlns:w16="http://schemas.microsoft.com/office/word/2018/wordml" xmlns:w16sdtdh="http://schemas.microsoft.com/office/word/2020/wordml/sdtdatahash" xmlns:w16se="http://schemas.microsoft.com/office/word/2015/wordml/symex" xmlns:wpg="http://schemas.microsoft.com/office/word/2010/wordprocessingGroup" xmlns:wpi="http://schemas.microsoft.com/office/word/2010/wordprocessingInk" xmlns:wne="http://schemas.microsoft.com/office/word/2006/wordml" xmlns:wps="http://schemas.microsoft.com/office/word/2010/wordprocessingShape" mc:Ignorable="w14 w15 w16se w16cid w16 w16cex w16sdtdh wp14">
+<w:document xmlns:wpc="http://schemas.microsoft.com/office/word/2010/wordprocessingCanvas" xmlns:cx="http://schemas.microsoft.com/office/drawing/2014/chartex" xmlns:mc="http://schemas.openxmlformats.org/markup-compatibility/2006" xmlns:o="urn:schemas-microsoft-com:office:office" xmlns:r="http://schemas.openxmlformats.org/officeDocument/2006/relationships" xmlns:m="http://schemas.openxmlformats.org/officeDocument/2006/math" xmlns:v="urn:schemas-microsoft-com:vml" xmlns:wp14="http://schemas.microsoft.com/office/word/2010/wordprocessingDrawing" xmlns:wp="http://schemas.openxmlformats.org/drawingml/2006/wordprocessingDrawing" xmlns:w10="urn:schemas-microsoft-com:office:word" xmlns:w="http://schemas.openxmlformats.org/wordprocessingml/2006/main" xmlns:w14="http://schemas.microsoft.com/office/word/2010/wordml" xmlns:w15="http://schemas.microsoft.com/office/word/2012/wordml" xmlns:w16se="http://schemas.microsoft.com/office/word/2015/wordml/symex" xmlns:wpg="http://schemas.microsoft.com/office/word/2010/wordprocessingGroup" xmlns:wpi="http://schemas.microsoft.com/office/word/2010/wordprocessingInk" xmlns:wne="http://schemas.microsoft.com/office/word/2006/wordml" xmlns:wps="http://schemas.microsoft.com/office/word/2010/wordprocessingShape" mc:Ignorable="w14 w15 w16se wp14">
   <w:body>
     <w:p>
       <w:pPr>
@@ -53,7 +53,29 @@
           <w:sz w:val="28"/>
           <w:szCs w:val="28"/>
         </w:rPr>
-        <w:t xml:space="preserve">econstructing Langevin </w:t>
+        <w:t xml:space="preserve">econstructing </w:t>
+      </w:r>
+      <w:proofErr w:type="spellStart"/>
+      <w:r>
+        <w:rPr>
+          <w:rFonts w:ascii="Times New Roman" w:hAnsi="Times New Roman" w:cs="Times New Roman"/>
+          <w:b/>
+          <w:bCs/>
+          <w:sz w:val="28"/>
+          <w:szCs w:val="28"/>
+        </w:rPr>
+        <w:t>Langevin</w:t>
+      </w:r>
+      <w:proofErr w:type="spellEnd"/>
+      <w:r>
+        <w:rPr>
+          <w:rFonts w:ascii="Times New Roman" w:hAnsi="Times New Roman" w:cs="Times New Roman"/>
+          <w:b/>
+          <w:bCs/>
+          <w:sz w:val="28"/>
+          <w:szCs w:val="28"/>
+        </w:rPr>
+        <w:t xml:space="preserve"> </w:t>
       </w:r>
       <w:r>
         <w:rPr>
@@ -395,11 +417,19 @@
         </w:rPr>
         <w:t>’</w:t>
       </w:r>
-      <w:r>
-        <w:rPr>
-          <w:rFonts w:ascii="Times New Roman" w:hAnsi="Times New Roman" w:cs="Times New Roman"/>
-        </w:rPr>
-        <w:t>Hermite reconstruction</w:t>
+      <w:proofErr w:type="spellStart"/>
+      <w:r>
+        <w:rPr>
+          <w:rFonts w:ascii="Times New Roman" w:hAnsi="Times New Roman" w:cs="Times New Roman"/>
+        </w:rPr>
+        <w:t>Hermite</w:t>
+      </w:r>
+      <w:proofErr w:type="spellEnd"/>
+      <w:r>
+        <w:rPr>
+          <w:rFonts w:ascii="Times New Roman" w:hAnsi="Times New Roman" w:cs="Times New Roman"/>
+        </w:rPr>
+        <w:t xml:space="preserve"> reconstruction</w:t>
       </w:r>
       <w:r>
         <w:rPr>
@@ -652,24 +682,6 @@
         </w:rPr>
         <w:t xml:space="preserve"> Please find all the codes and the package in our GitHub repository in the following link:</w:t>
       </w:r>
-    </w:p>
-    <w:p>
-      <w:pPr>
-        <w:spacing w:after="360" w:line="480" w:lineRule="auto"/>
-        <w:jc w:val="both"/>
-        <w:rPr>
-          <w:rFonts w:ascii="Times New Roman" w:hAnsi="Times New Roman" w:cs="Times New Roman"/>
-        </w:rPr>
-      </w:pPr>
-      <w:hyperlink r:id="rId7" w:history="1">
-        <w:r>
-          <w:rPr>
-            <w:rStyle w:val="Hyperlink"/>
-            <w:rFonts w:ascii="Times New Roman" w:hAnsi="Times New Roman" w:cs="Times New Roman"/>
-          </w:rPr>
-          <w:t>https://anonymous.4open.science/r/MATLAB-reconstruction-package-3716/README.md</w:t>
-        </w:r>
-      </w:hyperlink>
     </w:p>
     <w:bookmarkEnd w:id="0"/>
     <w:p>
@@ -701,6 +713,8 @@
         </w:rPr>
         <w:t>in advance</w:t>
       </w:r>
+      <w:bookmarkStart w:id="1" w:name="_GoBack"/>
+      <w:bookmarkEnd w:id="1"/>
     </w:p>
     <w:p>
       <w:pPr>
@@ -1533,50 +1547,50 @@
         <w:rPr>
           <w:rFonts w:ascii="Times New Roman" w:eastAsiaTheme="minorEastAsia" w:hAnsi="Times New Roman" w:cs="Times New Roman"/>
         </w:rPr>
-        <w:t xml:space="preserve">algorithm. In the </w:t>
+        <w:t>algorithm. In the first regime, we can safely perform a Euler</w:t>
+      </w:r>
+      <w:r>
+        <w:rPr>
+          <w:rFonts w:ascii="Times New Roman" w:eastAsiaTheme="minorEastAsia" w:hAnsi="Times New Roman" w:cs="Times New Roman"/>
+        </w:rPr>
+        <w:t xml:space="preserve"> or Langevin</w:t>
+      </w:r>
+      <w:r>
+        <w:rPr>
+          <w:rFonts w:ascii="Times New Roman" w:eastAsiaTheme="minorEastAsia" w:hAnsi="Times New Roman" w:cs="Times New Roman"/>
+        </w:rPr>
+        <w:t xml:space="preserve"> reconstruction</w:t>
+      </w:r>
+      <w:r>
+        <w:rPr>
+          <w:rFonts w:ascii="Times New Roman" w:eastAsiaTheme="minorEastAsia" w:hAnsi="Times New Roman" w:cs="Times New Roman"/>
+        </w:rPr>
+        <w:t>, as mentioned</w:t>
+      </w:r>
+      <w:r>
+        <w:rPr>
+          <w:rFonts w:ascii="Times New Roman" w:eastAsiaTheme="minorEastAsia" w:hAnsi="Times New Roman" w:cs="Times New Roman"/>
+        </w:rPr>
+        <w:t>. In the second regime</w:t>
+      </w:r>
+      <w:r>
+        <w:rPr>
+          <w:rFonts w:ascii="Times New Roman" w:eastAsiaTheme="minorEastAsia" w:hAnsi="Times New Roman" w:cs="Times New Roman"/>
+        </w:rPr>
+        <w:t>,</w:t>
+      </w:r>
+      <w:r>
+        <w:rPr>
+          <w:rFonts w:ascii="Times New Roman" w:eastAsiaTheme="minorEastAsia" w:hAnsi="Times New Roman" w:cs="Times New Roman"/>
+        </w:rPr>
+        <w:t xml:space="preserve"> we have to use a more accurate reconstruction procedure like the Hermite reconstruction </w:t>
       </w:r>
       <w:r>
         <w:rPr>
           <w:rFonts w:ascii="Times New Roman" w:eastAsiaTheme="minorEastAsia" w:hAnsi="Times New Roman" w:cs="Times New Roman"/>
         </w:rPr>
         <w:lastRenderedPageBreak/>
-        <w:t>first regime, we can safely perform a Euler</w:t>
-      </w:r>
-      <w:r>
-        <w:rPr>
-          <w:rFonts w:ascii="Times New Roman" w:eastAsiaTheme="minorEastAsia" w:hAnsi="Times New Roman" w:cs="Times New Roman"/>
-        </w:rPr>
-        <w:t xml:space="preserve"> or Langevin</w:t>
-      </w:r>
-      <w:r>
-        <w:rPr>
-          <w:rFonts w:ascii="Times New Roman" w:eastAsiaTheme="minorEastAsia" w:hAnsi="Times New Roman" w:cs="Times New Roman"/>
-        </w:rPr>
-        <w:t xml:space="preserve"> reconstruction</w:t>
-      </w:r>
-      <w:r>
-        <w:rPr>
-          <w:rFonts w:ascii="Times New Roman" w:eastAsiaTheme="minorEastAsia" w:hAnsi="Times New Roman" w:cs="Times New Roman"/>
-        </w:rPr>
-        <w:t>, as mentioned</w:t>
-      </w:r>
-      <w:r>
-        <w:rPr>
-          <w:rFonts w:ascii="Times New Roman" w:eastAsiaTheme="minorEastAsia" w:hAnsi="Times New Roman" w:cs="Times New Roman"/>
-        </w:rPr>
-        <w:t>. In the second regime</w:t>
-      </w:r>
-      <w:r>
-        <w:rPr>
-          <w:rFonts w:ascii="Times New Roman" w:eastAsiaTheme="minorEastAsia" w:hAnsi="Times New Roman" w:cs="Times New Roman"/>
-        </w:rPr>
-        <w:t>,</w:t>
-      </w:r>
-      <w:r>
-        <w:rPr>
-          <w:rFonts w:ascii="Times New Roman" w:eastAsiaTheme="minorEastAsia" w:hAnsi="Times New Roman" w:cs="Times New Roman"/>
-        </w:rPr>
-        <w:t xml:space="preserve"> we have to use a more accurate reconstruction procedure like the Hermite reconstruction (Appendi</w:t>
+        <w:t>(Appendi</w:t>
       </w:r>
       <w:r>
         <w:rPr>
@@ -2497,7 +2511,6 @@
                 <w:rFonts w:ascii="Times New Roman" w:hAnsi="Times New Roman" w:cs="Times New Roman"/>
                 <w:sz w:val="22"/>
               </w:rPr>
-              <w:lastRenderedPageBreak/>
               <w:t xml:space="preserve">                                                        </w:t>
             </w:r>
             <m:oMath>
@@ -2580,7 +2593,7 @@
               </w:rPr>
               <w:t xml:space="preserve"> (</w:t>
             </w:r>
-            <w:bookmarkStart w:id="1" w:name="DiffusionParametric"/>
+            <w:bookmarkStart w:id="2" w:name="DiffusionParametric"/>
             <w:r>
               <w:rPr>
                 <w:rFonts w:ascii="Times New Roman" w:hAnsi="Times New Roman" w:cs="Times New Roman"/>
@@ -2614,7 +2627,7 @@
               </w:rPr>
               <w:fldChar w:fldCharType="end"/>
             </w:r>
-            <w:bookmarkEnd w:id="1"/>
+            <w:bookmarkEnd w:id="2"/>
             <w:r>
               <w:rPr>
                 <w:rFonts w:ascii="Times New Roman" w:hAnsi="Times New Roman" w:cs="Times New Roman"/>
@@ -2638,6 +2651,7 @@
         <w:rPr>
           <w:rFonts w:ascii="Times New Roman" w:eastAsiaTheme="minorEastAsia" w:hAnsi="Times New Roman" w:cs="Times New Roman"/>
         </w:rPr>
+        <w:lastRenderedPageBreak/>
         <w:t xml:space="preserve">Where </w:t>
       </w:r>
       <m:oMath>
@@ -3270,7 +3284,21 @@
         <w:rPr>
           <w:rFonts w:ascii="Times New Roman" w:eastAsiaTheme="minorEastAsia" w:hAnsi="Times New Roman" w:cs="Times New Roman"/>
         </w:rPr>
-        <w:t xml:space="preserve">the Langevin </w:t>
+        <w:t xml:space="preserve">the </w:t>
+      </w:r>
+      <w:proofErr w:type="spellStart"/>
+      <w:r>
+        <w:rPr>
+          <w:rFonts w:ascii="Times New Roman" w:eastAsiaTheme="minorEastAsia" w:hAnsi="Times New Roman" w:cs="Times New Roman"/>
+        </w:rPr>
+        <w:t>Langevin</w:t>
+      </w:r>
+      <w:proofErr w:type="spellEnd"/>
+      <w:r>
+        <w:rPr>
+          <w:rFonts w:ascii="Times New Roman" w:eastAsiaTheme="minorEastAsia" w:hAnsi="Times New Roman" w:cs="Times New Roman"/>
+        </w:rPr>
+        <w:t xml:space="preserve"> </w:t>
       </w:r>
       <w:r>
         <w:rPr>
@@ -3798,11 +3826,19 @@
         </w:rPr>
         <w:t xml:space="preserve"> </w:t>
       </w:r>
-      <w:r>
-        <w:rPr>
-          <w:rFonts w:ascii="Times New Roman" w:eastAsiaTheme="minorEastAsia" w:hAnsi="Times New Roman" w:cs="Times New Roman"/>
-        </w:rPr>
-        <w:t xml:space="preserve">Langevin </w:t>
+      <w:proofErr w:type="spellStart"/>
+      <w:r>
+        <w:rPr>
+          <w:rFonts w:ascii="Times New Roman" w:eastAsiaTheme="minorEastAsia" w:hAnsi="Times New Roman" w:cs="Times New Roman"/>
+        </w:rPr>
+        <w:t>Langevin</w:t>
+      </w:r>
+      <w:proofErr w:type="spellEnd"/>
+      <w:r>
+        <w:rPr>
+          <w:rFonts w:ascii="Times New Roman" w:eastAsiaTheme="minorEastAsia" w:hAnsi="Times New Roman" w:cs="Times New Roman"/>
+        </w:rPr>
+        <w:t xml:space="preserve"> </w:t>
       </w:r>
       <w:r>
         <w:rPr>
@@ -4198,7 +4234,7 @@
               </w:rPr>
               <w:t xml:space="preserve"> (</w:t>
             </w:r>
-            <w:bookmarkStart w:id="2" w:name="LL"/>
+            <w:bookmarkStart w:id="3" w:name="LL"/>
             <w:r>
               <w:rPr>
                 <w:rFonts w:ascii="Times New Roman" w:hAnsi="Times New Roman" w:cs="Times New Roman"/>
@@ -4232,7 +4268,7 @@
               </w:rPr>
               <w:fldChar w:fldCharType="end"/>
             </w:r>
-            <w:bookmarkEnd w:id="2"/>
+            <w:bookmarkEnd w:id="3"/>
             <w:r>
               <w:rPr>
                 <w:rFonts w:ascii="Times New Roman" w:hAnsi="Times New Roman" w:cs="Times New Roman"/>
@@ -4796,12 +4832,14 @@
         </w:rPr>
         <w:t xml:space="preserve">of the </w:t>
       </w:r>
+      <w:proofErr w:type="spellStart"/>
       <w:r>
         <w:rPr>
           <w:rFonts w:ascii="Times New Roman" w:eastAsiaTheme="minorEastAsia" w:hAnsi="Times New Roman" w:cs="Times New Roman"/>
         </w:rPr>
         <w:t>Langevin</w:t>
       </w:r>
+      <w:proofErr w:type="spellEnd"/>
       <w:r>
         <w:rPr>
           <w:rFonts w:ascii="Times New Roman" w:eastAsiaTheme="minorEastAsia" w:hAnsi="Times New Roman" w:cs="Times New Roman"/>
@@ -4888,11 +4926,19 @@
         </w:rPr>
         <w:t xml:space="preserve">the </w:t>
       </w:r>
-      <w:r>
-        <w:rPr>
-          <w:rFonts w:ascii="Times New Roman" w:eastAsiaTheme="minorEastAsia" w:hAnsi="Times New Roman" w:cs="Times New Roman"/>
-        </w:rPr>
-        <w:t xml:space="preserve">Langevin </w:t>
+      <w:proofErr w:type="spellStart"/>
+      <w:r>
+        <w:rPr>
+          <w:rFonts w:ascii="Times New Roman" w:eastAsiaTheme="minorEastAsia" w:hAnsi="Times New Roman" w:cs="Times New Roman"/>
+        </w:rPr>
+        <w:t>Langevin</w:t>
+      </w:r>
+      <w:proofErr w:type="spellEnd"/>
+      <w:r>
+        <w:rPr>
+          <w:rFonts w:ascii="Times New Roman" w:eastAsiaTheme="minorEastAsia" w:hAnsi="Times New Roman" w:cs="Times New Roman"/>
+        </w:rPr>
+        <w:t xml:space="preserve"> </w:t>
       </w:r>
       <w:r>
         <w:rPr>
@@ -5214,7 +5260,6 @@
         <w:rPr>
           <w:rFonts w:ascii="Times New Roman" w:eastAsiaTheme="minorEastAsia" w:hAnsi="Times New Roman" w:cs="Times New Roman"/>
         </w:rPr>
-        <w:lastRenderedPageBreak/>
         <w:t xml:space="preserve">Where </w:t>
       </w:r>
       <m:oMath>
@@ -7005,7 +7050,21 @@
         <w:rPr>
           <w:rFonts w:ascii="Times New Roman" w:eastAsiaTheme="minorEastAsia" w:hAnsi="Times New Roman" w:cs="Times New Roman"/>
         </w:rPr>
-        <w:t xml:space="preserve"> using Hermite polynomials</w:t>
+        <w:t xml:space="preserve"> using </w:t>
+      </w:r>
+      <w:proofErr w:type="spellStart"/>
+      <w:r>
+        <w:rPr>
+          <w:rFonts w:ascii="Times New Roman" w:eastAsiaTheme="minorEastAsia" w:hAnsi="Times New Roman" w:cs="Times New Roman"/>
+        </w:rPr>
+        <w:t>Hermite</w:t>
+      </w:r>
+      <w:proofErr w:type="spellEnd"/>
+      <w:r>
+        <w:rPr>
+          <w:rFonts w:ascii="Times New Roman" w:eastAsiaTheme="minorEastAsia" w:hAnsi="Times New Roman" w:cs="Times New Roman"/>
+        </w:rPr>
+        <w:t xml:space="preserve"> polynomials</w:t>
       </w:r>
       <w:r>
         <w:rPr>
@@ -7341,7 +7400,7 @@
               </w:rPr>
               <w:t xml:space="preserve"> (</w:t>
             </w:r>
-            <w:bookmarkStart w:id="3" w:name="Y"/>
+            <w:bookmarkStart w:id="4" w:name="Y"/>
             <w:r>
               <w:rPr>
                 <w:rFonts w:ascii="Times New Roman" w:hAnsi="Times New Roman" w:cs="Times New Roman"/>
@@ -7375,7 +7434,7 @@
               </w:rPr>
               <w:fldChar w:fldCharType="end"/>
             </w:r>
-            <w:bookmarkEnd w:id="3"/>
+            <w:bookmarkEnd w:id="4"/>
             <w:r>
               <w:rPr>
                 <w:rFonts w:ascii="Times New Roman" w:hAnsi="Times New Roman" w:cs="Times New Roman"/>
@@ -8003,7 +8062,7 @@
               </w:rPr>
               <w:t xml:space="preserve"> (</w:t>
             </w:r>
-            <w:bookmarkStart w:id="4" w:name="muY"/>
+            <w:bookmarkStart w:id="5" w:name="muY"/>
             <w:r>
               <w:rPr>
                 <w:rFonts w:ascii="Times New Roman" w:hAnsi="Times New Roman" w:cs="Times New Roman"/>
@@ -8037,7 +8096,7 @@
               </w:rPr>
               <w:fldChar w:fldCharType="end"/>
             </w:r>
-            <w:bookmarkEnd w:id="4"/>
+            <w:bookmarkEnd w:id="5"/>
             <w:r>
               <w:rPr>
                 <w:rFonts w:ascii="Times New Roman" w:hAnsi="Times New Roman" w:cs="Times New Roman"/>
@@ -8061,7 +8120,6 @@
         <w:rPr>
           <w:rFonts w:ascii="Times New Roman" w:eastAsiaTheme="minorEastAsia" w:hAnsi="Times New Roman" w:cs="Times New Roman"/>
         </w:rPr>
-        <w:lastRenderedPageBreak/>
         <w:t xml:space="preserve">where </w:t>
       </w:r>
       <m:oMath>
@@ -8169,6 +8227,7 @@
           <w:rPr>
             <w:rFonts w:ascii="Cambria Math" w:eastAsiaTheme="minorEastAsia" w:hAnsi="Cambria Math" w:cs="Times New Roman"/>
           </w:rPr>
+          <w:lastRenderedPageBreak/>
           <m:t>∆</m:t>
         </m:r>
       </m:oMath>
@@ -8690,7 +8749,7 @@
         </w:rPr>
         <w:t xml:space="preserve"> </w:t>
       </w:r>
-      <w:bookmarkStart w:id="5" w:name="_Hlk163568100"/>
+      <w:bookmarkStart w:id="6" w:name="_Hlk163568100"/>
       <w:r>
         <w:rPr>
           <w:rFonts w:ascii="Times New Roman" w:eastAsiaTheme="minorEastAsia" w:hAnsi="Times New Roman" w:cs="Times New Roman"/>
@@ -8779,7 +8838,7 @@
         </w:rPr>
         <w:t xml:space="preserve"> </w:t>
       </w:r>
-      <w:bookmarkEnd w:id="5"/>
+      <w:bookmarkEnd w:id="6"/>
     </w:p>
     <w:tbl>
       <w:tblPr>
@@ -9264,7 +9323,7 @@
               </w:rPr>
               <w:t xml:space="preserve"> (</w:t>
             </w:r>
-            <w:bookmarkStart w:id="6" w:name="PZ"/>
+            <w:bookmarkStart w:id="7" w:name="PZ"/>
             <w:r>
               <w:rPr>
                 <w:rFonts w:ascii="Times New Roman" w:hAnsi="Times New Roman" w:cs="Times New Roman"/>
@@ -9298,7 +9357,7 @@
               </w:rPr>
               <w:fldChar w:fldCharType="end"/>
             </w:r>
-            <w:bookmarkEnd w:id="6"/>
+            <w:bookmarkEnd w:id="7"/>
             <w:r>
               <w:rPr>
                 <w:rFonts w:ascii="Times New Roman" w:hAnsi="Times New Roman" w:cs="Times New Roman"/>
@@ -10519,7 +10578,7 @@
         </w:rPr>
         <w:t xml:space="preserve">is a conditional expectation. </w:t>
       </w:r>
-      <w:bookmarkStart w:id="7" w:name="_Hlk163568177"/>
+      <w:bookmarkStart w:id="8" w:name="_Hlk163568177"/>
       <w:r>
         <w:rPr>
           <w:rFonts w:ascii="Times New Roman" w:eastAsiaTheme="minorEastAsia" w:hAnsi="Times New Roman" w:cs="Times New Roman"/>
@@ -10720,7 +10779,7 @@
         </w:rPr>
         <w:t xml:space="preserve"> term as bellow </w:t>
       </w:r>
-      <w:bookmarkEnd w:id="7"/>
+      <w:bookmarkEnd w:id="8"/>
       <w:r>
         <w:rPr>
           <w:rFonts w:ascii="Times New Roman" w:eastAsiaTheme="minorEastAsia" w:hAnsi="Times New Roman" w:cs="Times New Roman"/>
@@ -11382,7 +11441,7 @@
               </w:rPr>
               <w:t xml:space="preserve"> (</w:t>
             </w:r>
-            <w:bookmarkStart w:id="8" w:name="EtaZ"/>
+            <w:bookmarkStart w:id="9" w:name="EtaZ"/>
             <w:r>
               <w:rPr>
                 <w:rFonts w:ascii="Times New Roman" w:hAnsi="Times New Roman" w:cs="Times New Roman"/>
@@ -11416,7 +11475,7 @@
               </w:rPr>
               <w:fldChar w:fldCharType="end"/>
             </w:r>
-            <w:bookmarkEnd w:id="8"/>
+            <w:bookmarkEnd w:id="9"/>
             <w:r>
               <w:rPr>
                 <w:rFonts w:ascii="Times New Roman" w:hAnsi="Times New Roman" w:cs="Times New Roman"/>
@@ -11885,7 +11944,6 @@
         <w:rPr>
           <w:rFonts w:ascii="Times New Roman" w:eastAsiaTheme="minorEastAsia" w:hAnsi="Times New Roman" w:cs="Times New Roman"/>
         </w:rPr>
-        <w:lastRenderedPageBreak/>
         <w:t xml:space="preserve">Note that the notation </w:t>
       </w:r>
       <m:oMath>
@@ -13060,7 +13118,7 @@
               </w:rPr>
               <w:t xml:space="preserve"> (</w:t>
             </w:r>
-            <w:bookmarkStart w:id="9" w:name="P_X"/>
+            <w:bookmarkStart w:id="10" w:name="P_X"/>
             <w:r>
               <w:rPr>
                 <w:rFonts w:ascii="Times New Roman" w:hAnsi="Times New Roman" w:cs="Times New Roman"/>
@@ -13094,7 +13152,7 @@
               </w:rPr>
               <w:fldChar w:fldCharType="end"/>
             </w:r>
-            <w:bookmarkEnd w:id="9"/>
+            <w:bookmarkEnd w:id="10"/>
             <w:r>
               <w:rPr>
                 <w:rFonts w:ascii="Times New Roman" w:hAnsi="Times New Roman" w:cs="Times New Roman"/>
@@ -13904,14 +13962,14 @@
         </w:rPr>
         <w:t xml:space="preserve"> </w:t>
       </w:r>
-      <w:bookmarkStart w:id="10" w:name="AppendixF"/>
+      <w:bookmarkStart w:id="11" w:name="AppendixF"/>
       <w:r>
         <w:rPr>
           <w:rFonts w:ascii="Times New Roman" w:eastAsiaTheme="minorEastAsia" w:hAnsi="Times New Roman" w:cs="Times New Roman"/>
         </w:rPr>
         <w:t xml:space="preserve">Appendix </w:t>
       </w:r>
-      <w:bookmarkEnd w:id="10"/>
+      <w:bookmarkEnd w:id="11"/>
       <w:r>
         <w:rPr>
           <w:rFonts w:ascii="Times New Roman" w:eastAsiaTheme="minorEastAsia" w:hAnsi="Times New Roman" w:cs="Times New Roman"/>
@@ -16953,7 +17011,7 @@
               </w:rPr>
               <w:t xml:space="preserve"> (</w:t>
             </w:r>
-            <w:bookmarkStart w:id="11" w:name="P_X_Refinement"/>
+            <w:bookmarkStart w:id="12" w:name="P_X_Refinement"/>
             <w:r>
               <w:rPr>
                 <w:rFonts w:ascii="Times New Roman" w:hAnsi="Times New Roman" w:cs="Times New Roman"/>
@@ -16987,7 +17045,7 @@
               </w:rPr>
               <w:fldChar w:fldCharType="end"/>
             </w:r>
-            <w:bookmarkEnd w:id="11"/>
+            <w:bookmarkEnd w:id="12"/>
             <w:r>
               <w:rPr>
                 <w:rFonts w:ascii="Times New Roman" w:hAnsi="Times New Roman" w:cs="Times New Roman"/>
@@ -17362,7 +17420,7 @@
               </w:rPr>
               <w:t xml:space="preserve"> (</w:t>
             </w:r>
-            <w:bookmarkStart w:id="12" w:name="EtaZ_Refinement"/>
+            <w:bookmarkStart w:id="13" w:name="EtaZ_Refinement"/>
             <w:r>
               <w:rPr>
                 <w:rFonts w:ascii="Times New Roman" w:hAnsi="Times New Roman" w:cs="Times New Roman"/>
@@ -17396,7 +17454,7 @@
               </w:rPr>
               <w:fldChar w:fldCharType="end"/>
             </w:r>
-            <w:bookmarkEnd w:id="12"/>
+            <w:bookmarkEnd w:id="13"/>
             <w:r>
               <w:rPr>
                 <w:rFonts w:ascii="Times New Roman" w:hAnsi="Times New Roman" w:cs="Times New Roman"/>
@@ -18873,7 +18931,21 @@
         <w:rPr>
           <w:rFonts w:ascii="Times New Roman" w:eastAsiaTheme="minorEastAsia" w:hAnsi="Times New Roman" w:cs="Times New Roman"/>
         </w:rPr>
-        <w:t xml:space="preserve">) where the Hermite coefficients </w:t>
+        <w:t xml:space="preserve">) where the </w:t>
+      </w:r>
+      <w:proofErr w:type="spellStart"/>
+      <w:r>
+        <w:rPr>
+          <w:rFonts w:ascii="Times New Roman" w:eastAsiaTheme="minorEastAsia" w:hAnsi="Times New Roman" w:cs="Times New Roman"/>
+        </w:rPr>
+        <w:t>Hermite</w:t>
+      </w:r>
+      <w:proofErr w:type="spellEnd"/>
+      <w:r>
+        <w:rPr>
+          <w:rFonts w:ascii="Times New Roman" w:eastAsiaTheme="minorEastAsia" w:hAnsi="Times New Roman" w:cs="Times New Roman"/>
+        </w:rPr>
+        <w:t xml:space="preserve"> coefficients </w:t>
       </w:r>
       <m:oMath>
         <m:sSubSup>
@@ -19368,7 +19440,21 @@
         <w:rPr>
           <w:rFonts w:ascii="Times New Roman" w:hAnsi="Times New Roman" w:cs="Times New Roman"/>
         </w:rPr>
-        <w:t xml:space="preserve"> Hermite expansion coefficients</w:t>
+        <w:t xml:space="preserve"> </w:t>
+      </w:r>
+      <w:proofErr w:type="spellStart"/>
+      <w:r>
+        <w:rPr>
+          <w:rFonts w:ascii="Times New Roman" w:hAnsi="Times New Roman" w:cs="Times New Roman"/>
+        </w:rPr>
+        <w:t>Hermite</w:t>
+      </w:r>
+      <w:proofErr w:type="spellEnd"/>
+      <w:r>
+        <w:rPr>
+          <w:rFonts w:ascii="Times New Roman" w:hAnsi="Times New Roman" w:cs="Times New Roman"/>
+        </w:rPr>
+        <w:t xml:space="preserve"> expansion coefficients</w:t>
       </w:r>
       <w:r>
         <w:rPr>
@@ -19611,14 +19697,14 @@
         </w:rPr>
         <w:t xml:space="preserve">Likewise, we also argued in </w:t>
       </w:r>
-      <w:bookmarkStart w:id="13" w:name="AppendixG"/>
+      <w:bookmarkStart w:id="14" w:name="AppendixG"/>
       <w:r>
         <w:rPr>
           <w:rFonts w:ascii="Times New Roman" w:eastAsiaTheme="minorEastAsia" w:hAnsi="Times New Roman" w:cs="Times New Roman"/>
         </w:rPr>
         <w:t xml:space="preserve">Appendix </w:t>
       </w:r>
-      <w:bookmarkEnd w:id="13"/>
+      <w:bookmarkEnd w:id="14"/>
       <w:r>
         <w:rPr>
           <w:rFonts w:ascii="Times New Roman" w:eastAsiaTheme="minorEastAsia" w:hAnsi="Times New Roman" w:cs="Times New Roman"/>
@@ -21070,12 +21156,22 @@
         </w:rPr>
         <w:fldChar w:fldCharType="separate"/>
       </w:r>
-      <w:r>
-        <w:rPr>
-          <w:rFonts w:ascii="Times New Roman" w:eastAsiaTheme="minorEastAsia" w:hAnsi="Times New Roman" w:cs="Times New Roman"/>
-        </w:rPr>
-        <w:t>Appendix E</w:t>
-      </w:r>
+      <w:ins w:id="15" w:author="Babak" w:date="2025-01-11T10:56:00Z">
+        <w:r>
+          <w:rPr>
+            <w:rFonts w:ascii="Times New Roman" w:eastAsiaTheme="minorEastAsia" w:hAnsi="Times New Roman" w:cs="Times New Roman"/>
+          </w:rPr>
+          <w:t xml:space="preserve">Appendix </w:t>
+        </w:r>
+      </w:ins>
+      <w:del w:id="16" w:author="Babak" w:date="2025-01-11T10:56:00Z">
+        <w:r>
+          <w:rPr>
+            <w:rFonts w:ascii="Times New Roman" w:eastAsiaTheme="minorEastAsia" w:hAnsi="Times New Roman" w:cs="Times New Roman"/>
+          </w:rPr>
+          <w:delText>Appendix E</w:delText>
+        </w:r>
+      </w:del>
       <w:r>
         <w:rPr>
           <w:rFonts w:ascii="Times New Roman" w:eastAsiaTheme="minorEastAsia" w:hAnsi="Times New Roman" w:cs="Times New Roman"/>
@@ -21117,12 +21213,22 @@
         </w:rPr>
         <w:fldChar w:fldCharType="separate"/>
       </w:r>
-      <w:r>
-        <w:rPr>
-          <w:rFonts w:ascii="Times New Roman" w:eastAsiaTheme="minorEastAsia" w:hAnsi="Times New Roman" w:cs="Times New Roman"/>
-        </w:rPr>
-        <w:t>Appendix F</w:t>
-      </w:r>
+      <w:ins w:id="17" w:author="Babak" w:date="2025-01-11T10:56:00Z">
+        <w:r>
+          <w:rPr>
+            <w:rFonts w:ascii="Times New Roman" w:eastAsiaTheme="minorEastAsia" w:hAnsi="Times New Roman" w:cs="Times New Roman"/>
+          </w:rPr>
+          <w:t xml:space="preserve">Appendix </w:t>
+        </w:r>
+      </w:ins>
+      <w:del w:id="18" w:author="Babak" w:date="2025-01-11T10:56:00Z">
+        <w:r>
+          <w:rPr>
+            <w:rFonts w:ascii="Times New Roman" w:eastAsiaTheme="minorEastAsia" w:hAnsi="Times New Roman" w:cs="Times New Roman"/>
+          </w:rPr>
+          <w:delText>Appendix F</w:delText>
+        </w:r>
+      </w:del>
       <w:r>
         <w:rPr>
           <w:rFonts w:ascii="Times New Roman" w:eastAsiaTheme="minorEastAsia" w:hAnsi="Times New Roman" w:cs="Times New Roman"/>
@@ -23328,11 +23434,19 @@
         </w:rPr>
         <w:t xml:space="preserve">order to estimate the parameters of the </w:t>
       </w:r>
-      <w:r>
-        <w:rPr>
-          <w:rFonts w:ascii="Times New Roman" w:eastAsiaTheme="minorEastAsia" w:hAnsi="Times New Roman" w:cs="Times New Roman"/>
-        </w:rPr>
-        <w:t xml:space="preserve">Langevin </w:t>
+      <w:proofErr w:type="spellStart"/>
+      <w:r>
+        <w:rPr>
+          <w:rFonts w:ascii="Times New Roman" w:eastAsiaTheme="minorEastAsia" w:hAnsi="Times New Roman" w:cs="Times New Roman"/>
+        </w:rPr>
+        <w:t>Langevin</w:t>
+      </w:r>
+      <w:proofErr w:type="spellEnd"/>
+      <w:r>
+        <w:rPr>
+          <w:rFonts w:ascii="Times New Roman" w:eastAsiaTheme="minorEastAsia" w:hAnsi="Times New Roman" w:cs="Times New Roman"/>
+        </w:rPr>
+        <w:t xml:space="preserve"> </w:t>
       </w:r>
       <w:r>
         <w:rPr>
@@ -26398,7 +26512,7 @@
       </w:pPr>
     </w:p>
     <w:sectPr>
-      <w:footerReference w:type="default" r:id="rId8"/>
+      <w:footerReference w:type="default" r:id="rId7"/>
       <w:pgSz w:w="11906" w:h="16838"/>
       <w:pgMar w:top="1417" w:right="1417" w:bottom="1417" w:left="1417" w:header="708" w:footer="708" w:gutter="0"/>
       <w:lnNumType w:countBy="1" w:restart="continuous"/>
@@ -26410,7 +26524,7 @@
 </file>
 
 <file path=word/endnotes.xml><?xml version="1.0" encoding="utf-8"?>
-<w:endnotes xmlns:wpc="http://schemas.microsoft.com/office/word/2010/wordprocessingCanvas" xmlns:cx="http://schemas.microsoft.com/office/drawing/2014/chartex" xmlns:cx1="http://schemas.microsoft.com/office/drawing/2015/9/8/chartex" xmlns:cx2="http://schemas.microsoft.com/office/drawing/2015/10/21/chartex" xmlns:cx3="http://schemas.microsoft.com/office/drawing/2016/5/9/chartex" xmlns:cx4="http://schemas.microsoft.com/office/drawing/2016/5/10/chartex" xmlns:cx5="http://schemas.microsoft.com/office/drawing/2016/5/11/chartex" xmlns:cx6="http://schemas.microsoft.com/office/drawing/2016/5/12/chartex" xmlns:cx7="http://schemas.microsoft.com/office/drawing/2016/5/13/chartex" xmlns:cx8="http://schemas.microsoft.com/office/drawing/2016/5/14/chartex" xmlns:mc="http://schemas.openxmlformats.org/markup-compatibility/2006" xmlns:aink="http://schemas.microsoft.com/office/drawing/2016/ink" xmlns:am3d="http://schemas.microsoft.com/office/drawing/2017/model3d" xmlns:o="urn:schemas-microsoft-com:office:office" xmlns:r="http://schemas.openxmlformats.org/officeDocument/2006/relationships" xmlns:m="http://schemas.openxmlformats.org/officeDocument/2006/math" xmlns:v="urn:schemas-microsoft-com:vml" xmlns:wp14="http://schemas.microsoft.com/office/word/2010/wordprocessingDrawing" xmlns:wp="http://schemas.openxmlformats.org/drawingml/2006/wordprocessingDrawing" xmlns:w10="urn:schemas-microsoft-com:office:word" xmlns:w="http://schemas.openxmlformats.org/wordprocessingml/2006/main" xmlns:w14="http://schemas.microsoft.com/office/word/2010/wordml" xmlns:w15="http://schemas.microsoft.com/office/word/2012/wordml" xmlns:w16cex="http://schemas.microsoft.com/office/word/2018/wordml/cex" xmlns:w16cid="http://schemas.microsoft.com/office/word/2016/wordml/cid" xmlns:w16="http://schemas.microsoft.com/office/word/2018/wordml" xmlns:w16sdtdh="http://schemas.microsoft.com/office/word/2020/wordml/sdtdatahash" xmlns:w16se="http://schemas.microsoft.com/office/word/2015/wordml/symex" xmlns:wpg="http://schemas.microsoft.com/office/word/2010/wordprocessingGroup" xmlns:wpi="http://schemas.microsoft.com/office/word/2010/wordprocessingInk" xmlns:wne="http://schemas.microsoft.com/office/word/2006/wordml" xmlns:wps="http://schemas.microsoft.com/office/word/2010/wordprocessingShape" mc:Ignorable="w14 w15 w16se w16cid w16 w16cex w16sdtdh wp14">
+<w:endnotes xmlns:wpc="http://schemas.microsoft.com/office/word/2010/wordprocessingCanvas" xmlns:cx="http://schemas.microsoft.com/office/drawing/2014/chartex" xmlns:mc="http://schemas.openxmlformats.org/markup-compatibility/2006" xmlns:o="urn:schemas-microsoft-com:office:office" xmlns:r="http://schemas.openxmlformats.org/officeDocument/2006/relationships" xmlns:m="http://schemas.openxmlformats.org/officeDocument/2006/math" xmlns:v="urn:schemas-microsoft-com:vml" xmlns:wp14="http://schemas.microsoft.com/office/word/2010/wordprocessingDrawing" xmlns:wp="http://schemas.openxmlformats.org/drawingml/2006/wordprocessingDrawing" xmlns:w10="urn:schemas-microsoft-com:office:word" xmlns:w="http://schemas.openxmlformats.org/wordprocessingml/2006/main" xmlns:w14="http://schemas.microsoft.com/office/word/2010/wordml" xmlns:w15="http://schemas.microsoft.com/office/word/2012/wordml" xmlns:w16se="http://schemas.microsoft.com/office/word/2015/wordml/symex" xmlns:wpg="http://schemas.microsoft.com/office/word/2010/wordprocessingGroup" xmlns:wpi="http://schemas.microsoft.com/office/word/2010/wordprocessingInk" xmlns:wne="http://schemas.microsoft.com/office/word/2006/wordml" xmlns:wps="http://schemas.microsoft.com/office/word/2010/wordprocessingShape" mc:Ignorable="w14 w15 w16se wp14">
   <w:endnote w:type="separator" w:id="-1">
     <w:p>
       <w:pPr>
@@ -26435,7 +26549,7 @@
 </file>
 
 <file path=word/footer1.xml><?xml version="1.0" encoding="utf-8"?>
-<w:ftr xmlns:wpc="http://schemas.microsoft.com/office/word/2010/wordprocessingCanvas" xmlns:cx="http://schemas.microsoft.com/office/drawing/2014/chartex" xmlns:cx1="http://schemas.microsoft.com/office/drawing/2015/9/8/chartex" xmlns:cx2="http://schemas.microsoft.com/office/drawing/2015/10/21/chartex" xmlns:cx3="http://schemas.microsoft.com/office/drawing/2016/5/9/chartex" xmlns:cx4="http://schemas.microsoft.com/office/drawing/2016/5/10/chartex" xmlns:cx5="http://schemas.microsoft.com/office/drawing/2016/5/11/chartex" xmlns:cx6="http://schemas.microsoft.com/office/drawing/2016/5/12/chartex" xmlns:cx7="http://schemas.microsoft.com/office/drawing/2016/5/13/chartex" xmlns:cx8="http://schemas.microsoft.com/office/drawing/2016/5/14/chartex" xmlns:mc="http://schemas.openxmlformats.org/markup-compatibility/2006" xmlns:aink="http://schemas.microsoft.com/office/drawing/2016/ink" xmlns:am3d="http://schemas.microsoft.com/office/drawing/2017/model3d" xmlns:o="urn:schemas-microsoft-com:office:office" xmlns:r="http://schemas.openxmlformats.org/officeDocument/2006/relationships" xmlns:m="http://schemas.openxmlformats.org/officeDocument/2006/math" xmlns:v="urn:schemas-microsoft-com:vml" xmlns:wp14="http://schemas.microsoft.com/office/word/2010/wordprocessingDrawing" xmlns:wp="http://schemas.openxmlformats.org/drawingml/2006/wordprocessingDrawing" xmlns:w10="urn:schemas-microsoft-com:office:word" xmlns:w="http://schemas.openxmlformats.org/wordprocessingml/2006/main" xmlns:w14="http://schemas.microsoft.com/office/word/2010/wordml" xmlns:w15="http://schemas.microsoft.com/office/word/2012/wordml" xmlns:w16cex="http://schemas.microsoft.com/office/word/2018/wordml/cex" xmlns:w16cid="http://schemas.microsoft.com/office/word/2016/wordml/cid" xmlns:w16="http://schemas.microsoft.com/office/word/2018/wordml" xmlns:w16sdtdh="http://schemas.microsoft.com/office/word/2020/wordml/sdtdatahash" xmlns:w16se="http://schemas.microsoft.com/office/word/2015/wordml/symex" xmlns:wpg="http://schemas.microsoft.com/office/word/2010/wordprocessingGroup" xmlns:wpi="http://schemas.microsoft.com/office/word/2010/wordprocessingInk" xmlns:wne="http://schemas.microsoft.com/office/word/2006/wordml" xmlns:wps="http://schemas.microsoft.com/office/word/2010/wordprocessingShape" mc:Ignorable="w14 w15 w16se w16cid w16 w16cex w16sdtdh wp14">
+<w:ftr xmlns:wpc="http://schemas.microsoft.com/office/word/2010/wordprocessingCanvas" xmlns:cx="http://schemas.microsoft.com/office/drawing/2014/chartex" xmlns:mc="http://schemas.openxmlformats.org/markup-compatibility/2006" xmlns:o="urn:schemas-microsoft-com:office:office" xmlns:r="http://schemas.openxmlformats.org/officeDocument/2006/relationships" xmlns:m="http://schemas.openxmlformats.org/officeDocument/2006/math" xmlns:v="urn:schemas-microsoft-com:vml" xmlns:wp14="http://schemas.microsoft.com/office/word/2010/wordprocessingDrawing" xmlns:wp="http://schemas.openxmlformats.org/drawingml/2006/wordprocessingDrawing" xmlns:w10="urn:schemas-microsoft-com:office:word" xmlns:w="http://schemas.openxmlformats.org/wordprocessingml/2006/main" xmlns:w14="http://schemas.microsoft.com/office/word/2010/wordml" xmlns:w15="http://schemas.microsoft.com/office/word/2012/wordml" xmlns:w16se="http://schemas.microsoft.com/office/word/2015/wordml/symex" xmlns:wpg="http://schemas.microsoft.com/office/word/2010/wordprocessingGroup" xmlns:wpi="http://schemas.microsoft.com/office/word/2010/wordprocessingInk" xmlns:wne="http://schemas.microsoft.com/office/word/2006/wordml" xmlns:wps="http://schemas.microsoft.com/office/word/2010/wordprocessingShape" mc:Ignorable="w14 w15 w16se wp14">
   <w:sdt>
     <w:sdtPr>
       <w:id w:val="1567379292"/>
@@ -26468,7 +26582,7 @@
           <w:rPr>
             <w:noProof/>
           </w:rPr>
-          <w:t>2</w:t>
+          <w:t>16</w:t>
         </w:r>
         <w:r>
           <w:rPr>
@@ -26488,7 +26602,7 @@
 </file>
 
 <file path=word/footnotes.xml><?xml version="1.0" encoding="utf-8"?>
-<w:footnotes xmlns:wpc="http://schemas.microsoft.com/office/word/2010/wordprocessingCanvas" xmlns:cx="http://schemas.microsoft.com/office/drawing/2014/chartex" xmlns:cx1="http://schemas.microsoft.com/office/drawing/2015/9/8/chartex" xmlns:cx2="http://schemas.microsoft.com/office/drawing/2015/10/21/chartex" xmlns:cx3="http://schemas.microsoft.com/office/drawing/2016/5/9/chartex" xmlns:cx4="http://schemas.microsoft.com/office/drawing/2016/5/10/chartex" xmlns:cx5="http://schemas.microsoft.com/office/drawing/2016/5/11/chartex" xmlns:cx6="http://schemas.microsoft.com/office/drawing/2016/5/12/chartex" xmlns:cx7="http://schemas.microsoft.com/office/drawing/2016/5/13/chartex" xmlns:cx8="http://schemas.microsoft.com/office/drawing/2016/5/14/chartex" xmlns:mc="http://schemas.openxmlformats.org/markup-compatibility/2006" xmlns:aink="http://schemas.microsoft.com/office/drawing/2016/ink" xmlns:am3d="http://schemas.microsoft.com/office/drawing/2017/model3d" xmlns:o="urn:schemas-microsoft-com:office:office" xmlns:r="http://schemas.openxmlformats.org/officeDocument/2006/relationships" xmlns:m="http://schemas.openxmlformats.org/officeDocument/2006/math" xmlns:v="urn:schemas-microsoft-com:vml" xmlns:wp14="http://schemas.microsoft.com/office/word/2010/wordprocessingDrawing" xmlns:wp="http://schemas.openxmlformats.org/drawingml/2006/wordprocessingDrawing" xmlns:w10="urn:schemas-microsoft-com:office:word" xmlns:w="http://schemas.openxmlformats.org/wordprocessingml/2006/main" xmlns:w14="http://schemas.microsoft.com/office/word/2010/wordml" xmlns:w15="http://schemas.microsoft.com/office/word/2012/wordml" xmlns:w16cex="http://schemas.microsoft.com/office/word/2018/wordml/cex" xmlns:w16cid="http://schemas.microsoft.com/office/word/2016/wordml/cid" xmlns:w16="http://schemas.microsoft.com/office/word/2018/wordml" xmlns:w16sdtdh="http://schemas.microsoft.com/office/word/2020/wordml/sdtdatahash" xmlns:w16se="http://schemas.microsoft.com/office/word/2015/wordml/symex" xmlns:wpg="http://schemas.microsoft.com/office/word/2010/wordprocessingGroup" xmlns:wpi="http://schemas.microsoft.com/office/word/2010/wordprocessingInk" xmlns:wne="http://schemas.microsoft.com/office/word/2006/wordml" xmlns:wps="http://schemas.microsoft.com/office/word/2010/wordprocessingShape" mc:Ignorable="w14 w15 w16se w16cid w16 w16cex w16sdtdh wp14">
+<w:footnotes xmlns:wpc="http://schemas.microsoft.com/office/word/2010/wordprocessingCanvas" xmlns:cx="http://schemas.microsoft.com/office/drawing/2014/chartex" xmlns:mc="http://schemas.openxmlformats.org/markup-compatibility/2006" xmlns:o="urn:schemas-microsoft-com:office:office" xmlns:r="http://schemas.openxmlformats.org/officeDocument/2006/relationships" xmlns:m="http://schemas.openxmlformats.org/officeDocument/2006/math" xmlns:v="urn:schemas-microsoft-com:vml" xmlns:wp14="http://schemas.microsoft.com/office/word/2010/wordprocessingDrawing" xmlns:wp="http://schemas.openxmlformats.org/drawingml/2006/wordprocessingDrawing" xmlns:w10="urn:schemas-microsoft-com:office:word" xmlns:w="http://schemas.openxmlformats.org/wordprocessingml/2006/main" xmlns:w14="http://schemas.microsoft.com/office/word/2010/wordml" xmlns:w15="http://schemas.microsoft.com/office/word/2012/wordml" xmlns:w16se="http://schemas.microsoft.com/office/word/2015/wordml/symex" xmlns:wpg="http://schemas.microsoft.com/office/word/2010/wordprocessingGroup" xmlns:wpi="http://schemas.microsoft.com/office/word/2010/wordprocessingInk" xmlns:wne="http://schemas.microsoft.com/office/word/2006/wordml" xmlns:wps="http://schemas.microsoft.com/office/word/2010/wordprocessingShape" mc:Ignorable="w14 w15 w16se wp14">
   <w:footnote w:type="separator" w:id="-1">
     <w:p>
       <w:pPr>
@@ -26512,8 +26626,16 @@
 </w:footnotes>
 </file>
 
+<file path=word/people.xml><?xml version="1.0" encoding="utf-8"?>
+<w15:people xmlns:wpc="http://schemas.microsoft.com/office/word/2010/wordprocessingCanvas" xmlns:cx="http://schemas.microsoft.com/office/drawing/2014/chartex" xmlns:mc="http://schemas.openxmlformats.org/markup-compatibility/2006" xmlns:o="urn:schemas-microsoft-com:office:office" xmlns:r="http://schemas.openxmlformats.org/officeDocument/2006/relationships" xmlns:m="http://schemas.openxmlformats.org/officeDocument/2006/math" xmlns:v="urn:schemas-microsoft-com:vml" xmlns:wp14="http://schemas.microsoft.com/office/word/2010/wordprocessingDrawing" xmlns:wp="http://schemas.openxmlformats.org/drawingml/2006/wordprocessingDrawing" xmlns:w10="urn:schemas-microsoft-com:office:word" xmlns:w="http://schemas.openxmlformats.org/wordprocessingml/2006/main" xmlns:w14="http://schemas.microsoft.com/office/word/2010/wordml" xmlns:w15="http://schemas.microsoft.com/office/word/2012/wordml" xmlns:w16se="http://schemas.microsoft.com/office/word/2015/wordml/symex" xmlns:wpg="http://schemas.microsoft.com/office/word/2010/wordprocessingGroup" xmlns:wpi="http://schemas.microsoft.com/office/word/2010/wordprocessingInk" xmlns:wne="http://schemas.microsoft.com/office/word/2006/wordml" xmlns:wps="http://schemas.microsoft.com/office/word/2010/wordprocessingShape" mc:Ignorable="w14 w15 w16se wp14">
+  <w15:person w15:author="Babak">
+    <w15:presenceInfo w15:providerId="None" w15:userId="Babak"/>
+  </w15:person>
+</w15:people>
+</file>
+
 <file path=word/styles.xml><?xml version="1.0" encoding="utf-8"?>
-<w:styles xmlns:mc="http://schemas.openxmlformats.org/markup-compatibility/2006" xmlns:r="http://schemas.openxmlformats.org/officeDocument/2006/relationships" xmlns:w="http://schemas.openxmlformats.org/wordprocessingml/2006/main" xmlns:w14="http://schemas.microsoft.com/office/word/2010/wordml" xmlns:w15="http://schemas.microsoft.com/office/word/2012/wordml" xmlns:w16cex="http://schemas.microsoft.com/office/word/2018/wordml/cex" xmlns:w16cid="http://schemas.microsoft.com/office/word/2016/wordml/cid" xmlns:w16="http://schemas.microsoft.com/office/word/2018/wordml" xmlns:w16sdtdh="http://schemas.microsoft.com/office/word/2020/wordml/sdtdatahash" xmlns:w16se="http://schemas.microsoft.com/office/word/2015/wordml/symex" mc:Ignorable="w14 w15 w16se w16cid w16 w16cex w16sdtdh">
+<w:styles xmlns:mc="http://schemas.openxmlformats.org/markup-compatibility/2006" xmlns:r="http://schemas.openxmlformats.org/officeDocument/2006/relationships" xmlns:w="http://schemas.openxmlformats.org/wordprocessingml/2006/main" xmlns:w14="http://schemas.microsoft.com/office/word/2010/wordml" xmlns:w15="http://schemas.microsoft.com/office/word/2012/wordml" xmlns:w16se="http://schemas.microsoft.com/office/word/2015/wordml/symex" mc:Ignorable="w14 w15 w16se">
   <w:docDefaults>
     <w:rPrDefault>
       <w:rPr>
@@ -26529,7 +26651,7 @@
       </w:pPr>
     </w:pPrDefault>
   </w:docDefaults>
-  <w:latentStyles w:defLockedState="0" w:defUIPriority="99" w:defSemiHidden="0" w:defUnhideWhenUsed="0" w:defQFormat="0" w:count="376">
+  <w:latentStyles w:defLockedState="0" w:defUIPriority="99" w:defSemiHidden="0" w:defUnhideWhenUsed="0" w:defQFormat="0" w:count="371">
     <w:lsdException w:name="Normal" w:uiPriority="0" w:qFormat="1"/>
     <w:lsdException w:name="heading 1" w:uiPriority="9" w:qFormat="1"/>
     <w:lsdException w:name="heading 2" w:semiHidden="1" w:uiPriority="9" w:unhideWhenUsed="1" w:qFormat="1"/>
@@ -26901,11 +27023,6 @@
     <w:lsdException w:name="List Table 5 Dark Accent 6" w:uiPriority="50"/>
     <w:lsdException w:name="List Table 6 Colorful Accent 6" w:uiPriority="51"/>
     <w:lsdException w:name="List Table 7 Colorful Accent 6" w:uiPriority="52"/>
-    <w:lsdException w:name="Mention" w:semiHidden="1" w:unhideWhenUsed="1"/>
-    <w:lsdException w:name="Smart Hyperlink" w:semiHidden="1" w:unhideWhenUsed="1"/>
-    <w:lsdException w:name="Hashtag" w:semiHidden="1" w:unhideWhenUsed="1"/>
-    <w:lsdException w:name="Unresolved Mention" w:semiHidden="1" w:unhideWhenUsed="1"/>
-    <w:lsdException w:name="Smart Link" w:semiHidden="1" w:unhideWhenUsed="1"/>
   </w:latentStyles>
   <w:style w:type="paragraph" w:default="1" w:styleId="Normal">
     <w:name w:val="Normal"/>
@@ -27349,7 +27466,7 @@
     <w:unhideWhenUsed/>
     <w:rsid w:val="00FA4C54"/>
   </w:style>
-  <w:style w:type="character" w:styleId="UnresolvedMention">
+  <w:style w:type="character" w:customStyle="1" w:styleId="UnresolvedMention">
     <w:name w:val="Unresolved Mention"/>
     <w:basedOn w:val="DefaultParagraphFont"/>
     <w:uiPriority w:val="99"/>
@@ -27630,7 +27747,7 @@
 </file>
 
 <file path=customXml/itemProps1.xml><?xml version="1.0" encoding="utf-8"?>
-<ds:datastoreItem xmlns:ds="http://schemas.openxmlformats.org/officeDocument/2006/customXml" ds:itemID="{07D19CDC-7A40-415C-8626-B469FCA771F9}">
+<ds:datastoreItem xmlns:ds="http://schemas.openxmlformats.org/officeDocument/2006/customXml" ds:itemID="{1F14027B-E761-4BAB-8E54-AB126E222CF5}">
   <ds:schemaRefs>
     <ds:schemaRef ds:uri="http://schemas.openxmlformats.org/officeDocument/2006/bibliography"/>
   </ds:schemaRefs>

--- a/Appendix.docx
+++ b/Appendix.docx
@@ -53,9 +53,8 @@
           <w:sz w:val="28"/>
           <w:szCs w:val="28"/>
         </w:rPr>
-        <w:t xml:space="preserve">econstructing </w:t>
-      </w:r>
-      <w:proofErr w:type="spellStart"/>
+        <w:t xml:space="preserve">econstructing Langevin </w:t>
+      </w:r>
       <w:r>
         <w:rPr>
           <w:rFonts w:ascii="Times New Roman" w:hAnsi="Times New Roman" w:cs="Times New Roman"/>
@@ -64,9 +63,8 @@
           <w:sz w:val="28"/>
           <w:szCs w:val="28"/>
         </w:rPr>
-        <w:t>Langevin</w:t>
-      </w:r>
-      <w:proofErr w:type="spellEnd"/>
+        <w:t xml:space="preserve">systems </w:t>
+      </w:r>
       <w:r>
         <w:rPr>
           <w:rFonts w:ascii="Times New Roman" w:hAnsi="Times New Roman" w:cs="Times New Roman"/>
@@ -75,28 +73,10 @@
           <w:sz w:val="28"/>
           <w:szCs w:val="28"/>
         </w:rPr>
-        <w:t xml:space="preserve"> </w:t>
-      </w:r>
-      <w:r>
-        <w:rPr>
-          <w:rFonts w:ascii="Times New Roman" w:hAnsi="Times New Roman" w:cs="Times New Roman"/>
-          <w:b/>
-          <w:bCs/>
-          <w:sz w:val="28"/>
-          <w:szCs w:val="28"/>
-        </w:rPr>
-        <w:t xml:space="preserve">systems </w:t>
-      </w:r>
-      <w:r>
-        <w:rPr>
-          <w:rFonts w:ascii="Times New Roman" w:hAnsi="Times New Roman" w:cs="Times New Roman"/>
-          <w:b/>
-          <w:bCs/>
-          <w:sz w:val="28"/>
-          <w:szCs w:val="28"/>
-        </w:rPr>
         <w:t>from high and low-resolution time series using Euler and Hermite reconstructions</w:t>
       </w:r>
+      <w:bookmarkStart w:id="1" w:name="_GoBack"/>
+      <w:bookmarkEnd w:id="1"/>
     </w:p>
     <w:p>
       <w:pPr>
@@ -247,21 +227,7 @@
         <w:rPr>
           <w:rFonts w:ascii="Times New Roman" w:hAnsi="Times New Roman" w:cs="Times New Roman"/>
         </w:rPr>
-        <w:t xml:space="preserve"> delves into two additional data requirements: data stationarity and data </w:t>
-      </w:r>
-      <w:proofErr w:type="spellStart"/>
-      <w:r>
-        <w:rPr>
-          <w:rFonts w:ascii="Times New Roman" w:hAnsi="Times New Roman" w:cs="Times New Roman"/>
-        </w:rPr>
-        <w:t>Marcovicity</w:t>
-      </w:r>
-      <w:proofErr w:type="spellEnd"/>
-      <w:r>
-        <w:rPr>
-          <w:rFonts w:ascii="Times New Roman" w:hAnsi="Times New Roman" w:cs="Times New Roman"/>
-        </w:rPr>
-        <w:t>, offering guidance on addressing violations of these prerequisites.</w:t>
+        <w:t xml:space="preserve"> delves into two additional data requirements: data stationarity and data Marcovicity, offering guidance on addressing violations of these prerequisites.</w:t>
       </w:r>
     </w:p>
     <w:p>
@@ -383,21 +349,7 @@
         <w:rPr>
           <w:rFonts w:ascii="Times New Roman" w:hAnsi="Times New Roman" w:cs="Times New Roman"/>
         </w:rPr>
-        <w:t xml:space="preserve"> quasi-MLE method pioneered by </w:t>
-      </w:r>
-      <w:proofErr w:type="spellStart"/>
-      <w:r>
-        <w:rPr>
-          <w:rFonts w:ascii="Times New Roman" w:hAnsi="Times New Roman" w:cs="Times New Roman"/>
-        </w:rPr>
-        <w:t>Aït-Sahalia</w:t>
-      </w:r>
-      <w:proofErr w:type="spellEnd"/>
-      <w:r>
-        <w:rPr>
-          <w:rFonts w:ascii="Times New Roman" w:hAnsi="Times New Roman" w:cs="Times New Roman"/>
-        </w:rPr>
-        <w:t xml:space="preserve">, </w:t>
+        <w:t xml:space="preserve"> quasi-MLE method pioneered by Aït-Sahalia, </w:t>
       </w:r>
       <w:r>
         <w:rPr>
@@ -417,19 +369,11 @@
         </w:rPr>
         <w:t>’</w:t>
       </w:r>
-      <w:proofErr w:type="spellStart"/>
-      <w:r>
-        <w:rPr>
-          <w:rFonts w:ascii="Times New Roman" w:hAnsi="Times New Roman" w:cs="Times New Roman"/>
-        </w:rPr>
-        <w:t>Hermite</w:t>
-      </w:r>
-      <w:proofErr w:type="spellEnd"/>
-      <w:r>
-        <w:rPr>
-          <w:rFonts w:ascii="Times New Roman" w:hAnsi="Times New Roman" w:cs="Times New Roman"/>
-        </w:rPr>
-        <w:t xml:space="preserve"> reconstruction</w:t>
+      <w:r>
+        <w:rPr>
+          <w:rFonts w:ascii="Times New Roman" w:hAnsi="Times New Roman" w:cs="Times New Roman"/>
+        </w:rPr>
+        <w:t>Hermite reconstruction</w:t>
       </w:r>
       <w:r>
         <w:rPr>
@@ -476,21 +420,7 @@
         <w:rPr>
           <w:rFonts w:ascii="Times New Roman" w:hAnsi="Times New Roman" w:cs="Times New Roman"/>
         </w:rPr>
-        <w:t xml:space="preserve"> presents a refined version of </w:t>
-      </w:r>
-      <w:proofErr w:type="spellStart"/>
-      <w:r>
-        <w:rPr>
-          <w:rFonts w:ascii="Times New Roman" w:hAnsi="Times New Roman" w:cs="Times New Roman"/>
-        </w:rPr>
-        <w:t>Aït-Sahalia's</w:t>
-      </w:r>
-      <w:proofErr w:type="spellEnd"/>
-      <w:r>
-        <w:rPr>
-          <w:rFonts w:ascii="Times New Roman" w:hAnsi="Times New Roman" w:cs="Times New Roman"/>
-        </w:rPr>
-        <w:t xml:space="preserve"> approach</w:t>
+        <w:t xml:space="preserve"> presents a refined version of Aït-Sahalia's approach</w:t>
       </w:r>
       <w:r>
         <w:rPr>
@@ -642,21 +572,7 @@
           <w:rFonts w:ascii="Times New Roman" w:hAnsi="Times New Roman" w:cs="Times New Roman"/>
         </w:rPr>
         <w:lastRenderedPageBreak/>
-        <w:t>For a swift analysis of univariate datasets, we recommend starting with Appendices A and B for foundational insights. Following this, running our MATLAB code '</w:t>
-      </w:r>
-      <w:proofErr w:type="spellStart"/>
-      <w:r>
-        <w:rPr>
-          <w:rFonts w:ascii="Times New Roman" w:hAnsi="Times New Roman" w:cs="Times New Roman"/>
-        </w:rPr>
-        <w:t>AllFigures.m</w:t>
-      </w:r>
-      <w:proofErr w:type="spellEnd"/>
-      <w:r>
-        <w:rPr>
-          <w:rFonts w:ascii="Times New Roman" w:hAnsi="Times New Roman" w:cs="Times New Roman"/>
-        </w:rPr>
-        <w:t>' will provide in-depth analyses of the five examples outlined in the main text, accompanied by detailed commentary and explanations</w:t>
+        <w:t>For a swift analysis of univariate datasets, we recommend starting with Appendices A and B for foundational insights. Following this, running our MATLAB code 'AllFigures.m' will provide in-depth analyses of the five examples outlined in the main text, accompanied by detailed commentary and explanations</w:t>
       </w:r>
       <w:r>
         <w:rPr>
@@ -713,8 +629,6 @@
         </w:rPr>
         <w:t>in advance</w:t>
       </w:r>
-      <w:bookmarkStart w:id="1" w:name="_GoBack"/>
-      <w:bookmarkEnd w:id="1"/>
     </w:p>
     <w:p>
       <w:pPr>
@@ -2311,21 +2225,7 @@
         <w:rPr>
           <w:rFonts w:ascii="Times New Roman" w:eastAsiaTheme="minorEastAsia" w:hAnsi="Times New Roman" w:cs="Times New Roman"/>
         </w:rPr>
-        <w:t xml:space="preserve">, where </w:t>
-      </w:r>
-      <w:proofErr w:type="spellStart"/>
-      <w:r>
-        <w:rPr>
-          <w:rFonts w:ascii="Times New Roman" w:eastAsiaTheme="minorEastAsia" w:hAnsi="Times New Roman" w:cs="Times New Roman"/>
-        </w:rPr>
-        <w:t>Markovicity</w:t>
-      </w:r>
-      <w:proofErr w:type="spellEnd"/>
-      <w:r>
-        <w:rPr>
-          <w:rFonts w:ascii="Times New Roman" w:eastAsiaTheme="minorEastAsia" w:hAnsi="Times New Roman" w:cs="Times New Roman"/>
-        </w:rPr>
-        <w:t xml:space="preserve"> holds, and perform reconstruction on a sample of data whose time scale is the ME time scale or even coarser.</w:t>
+        <w:t>, where Markovicity holds, and perform reconstruction on a sample of data whose time scale is the ME time scale or even coarser.</w:t>
       </w:r>
       <w:r>
         <w:rPr>
@@ -3284,21 +3184,7 @@
         <w:rPr>
           <w:rFonts w:ascii="Times New Roman" w:eastAsiaTheme="minorEastAsia" w:hAnsi="Times New Roman" w:cs="Times New Roman"/>
         </w:rPr>
-        <w:t xml:space="preserve">the </w:t>
-      </w:r>
-      <w:proofErr w:type="spellStart"/>
-      <w:r>
-        <w:rPr>
-          <w:rFonts w:ascii="Times New Roman" w:eastAsiaTheme="minorEastAsia" w:hAnsi="Times New Roman" w:cs="Times New Roman"/>
-        </w:rPr>
-        <w:t>Langevin</w:t>
-      </w:r>
-      <w:proofErr w:type="spellEnd"/>
-      <w:r>
-        <w:rPr>
-          <w:rFonts w:ascii="Times New Roman" w:eastAsiaTheme="minorEastAsia" w:hAnsi="Times New Roman" w:cs="Times New Roman"/>
-        </w:rPr>
-        <w:t xml:space="preserve"> </w:t>
+        <w:t xml:space="preserve">the Langevin </w:t>
       </w:r>
       <w:r>
         <w:rPr>
@@ -3826,19 +3712,11 @@
         </w:rPr>
         <w:t xml:space="preserve"> </w:t>
       </w:r>
-      <w:proofErr w:type="spellStart"/>
-      <w:r>
-        <w:rPr>
-          <w:rFonts w:ascii="Times New Roman" w:eastAsiaTheme="minorEastAsia" w:hAnsi="Times New Roman" w:cs="Times New Roman"/>
-        </w:rPr>
-        <w:t>Langevin</w:t>
-      </w:r>
-      <w:proofErr w:type="spellEnd"/>
-      <w:r>
-        <w:rPr>
-          <w:rFonts w:ascii="Times New Roman" w:eastAsiaTheme="minorEastAsia" w:hAnsi="Times New Roman" w:cs="Times New Roman"/>
-        </w:rPr>
-        <w:t xml:space="preserve"> </w:t>
+      <w:r>
+        <w:rPr>
+          <w:rFonts w:ascii="Times New Roman" w:eastAsiaTheme="minorEastAsia" w:hAnsi="Times New Roman" w:cs="Times New Roman"/>
+        </w:rPr>
+        <w:t xml:space="preserve">Langevin </w:t>
       </w:r>
       <w:r>
         <w:rPr>
@@ -4832,14 +4710,12 @@
         </w:rPr>
         <w:t xml:space="preserve">of the </w:t>
       </w:r>
-      <w:proofErr w:type="spellStart"/>
       <w:r>
         <w:rPr>
           <w:rFonts w:ascii="Times New Roman" w:eastAsiaTheme="minorEastAsia" w:hAnsi="Times New Roman" w:cs="Times New Roman"/>
         </w:rPr>
         <w:t>Langevin</w:t>
       </w:r>
-      <w:proofErr w:type="spellEnd"/>
       <w:r>
         <w:rPr>
           <w:rFonts w:ascii="Times New Roman" w:eastAsiaTheme="minorEastAsia" w:hAnsi="Times New Roman" w:cs="Times New Roman"/>
@@ -4926,19 +4802,11 @@
         </w:rPr>
         <w:t xml:space="preserve">the </w:t>
       </w:r>
-      <w:proofErr w:type="spellStart"/>
-      <w:r>
-        <w:rPr>
-          <w:rFonts w:ascii="Times New Roman" w:eastAsiaTheme="minorEastAsia" w:hAnsi="Times New Roman" w:cs="Times New Roman"/>
-        </w:rPr>
-        <w:t>Langevin</w:t>
-      </w:r>
-      <w:proofErr w:type="spellEnd"/>
-      <w:r>
-        <w:rPr>
-          <w:rFonts w:ascii="Times New Roman" w:eastAsiaTheme="minorEastAsia" w:hAnsi="Times New Roman" w:cs="Times New Roman"/>
-        </w:rPr>
-        <w:t xml:space="preserve"> </w:t>
+      <w:r>
+        <w:rPr>
+          <w:rFonts w:ascii="Times New Roman" w:eastAsiaTheme="minorEastAsia" w:hAnsi="Times New Roman" w:cs="Times New Roman"/>
+        </w:rPr>
+        <w:t xml:space="preserve">Langevin </w:t>
       </w:r>
       <w:r>
         <w:rPr>
@@ -6539,7 +6407,6 @@
         </w:rPr>
         <w:t xml:space="preserve">by </w:t>
       </w:r>
-      <w:proofErr w:type="spellStart"/>
       <w:r>
         <w:rPr>
           <w:rFonts w:ascii="Times New Roman" w:hAnsi="Times New Roman" w:cs="Times New Roman"/>
@@ -6561,7 +6428,6 @@
         </w:rPr>
         <w:t>t-Sahalia</w:t>
       </w:r>
-      <w:proofErr w:type="spellEnd"/>
       <w:r>
         <w:rPr>
           <w:rFonts w:ascii="Times New Roman" w:hAnsi="Times New Roman" w:cs="Times New Roman"/>
@@ -6635,7 +6501,6 @@
         </w:rPr>
         <w:t xml:space="preserve"> as </w:t>
       </w:r>
-      <w:proofErr w:type="spellStart"/>
       <w:r>
         <w:rPr>
           <w:rFonts w:ascii="Times New Roman" w:hAnsi="Times New Roman" w:cs="Times New Roman"/>
@@ -6657,7 +6522,6 @@
         </w:rPr>
         <w:t>t-Sahalia</w:t>
       </w:r>
-      <w:proofErr w:type="spellEnd"/>
       <w:r>
         <w:rPr>
           <w:rFonts w:ascii="Times New Roman" w:eastAsiaTheme="minorEastAsia" w:hAnsi="Times New Roman" w:cs="Times New Roman"/>
@@ -6814,7 +6678,6 @@
         </w:rPr>
         <w:t xml:space="preserve">. The approach of </w:t>
       </w:r>
-      <w:proofErr w:type="spellStart"/>
       <w:r>
         <w:rPr>
           <w:rFonts w:ascii="Times New Roman" w:hAnsi="Times New Roman" w:cs="Times New Roman"/>
@@ -6836,7 +6699,6 @@
         </w:rPr>
         <w:t>t-Sahalia</w:t>
       </w:r>
-      <w:proofErr w:type="spellEnd"/>
       <w:r>
         <w:rPr>
           <w:rFonts w:ascii="Times New Roman" w:hAnsi="Times New Roman" w:cs="Times New Roman"/>
@@ -7050,21 +6912,7 @@
         <w:rPr>
           <w:rFonts w:ascii="Times New Roman" w:eastAsiaTheme="minorEastAsia" w:hAnsi="Times New Roman" w:cs="Times New Roman"/>
         </w:rPr>
-        <w:t xml:space="preserve"> using </w:t>
-      </w:r>
-      <w:proofErr w:type="spellStart"/>
-      <w:r>
-        <w:rPr>
-          <w:rFonts w:ascii="Times New Roman" w:eastAsiaTheme="minorEastAsia" w:hAnsi="Times New Roman" w:cs="Times New Roman"/>
-        </w:rPr>
-        <w:t>Hermite</w:t>
-      </w:r>
-      <w:proofErr w:type="spellEnd"/>
-      <w:r>
-        <w:rPr>
-          <w:rFonts w:ascii="Times New Roman" w:eastAsiaTheme="minorEastAsia" w:hAnsi="Times New Roman" w:cs="Times New Roman"/>
-        </w:rPr>
-        <w:t xml:space="preserve"> polynomials</w:t>
+        <w:t xml:space="preserve"> using Hermite polynomials</w:t>
       </w:r>
       <w:r>
         <w:rPr>
@@ -7132,7 +6980,6 @@
         </w:rPr>
         <w:t xml:space="preserve"> will be as close as to the standard normal distribution. </w:t>
       </w:r>
-      <w:proofErr w:type="spellStart"/>
       <w:r>
         <w:rPr>
           <w:rFonts w:ascii="Times New Roman" w:hAnsi="Times New Roman" w:cs="Times New Roman"/>
@@ -7154,7 +7001,6 @@
         </w:rPr>
         <w:t>t-Sahalia</w:t>
       </w:r>
-      <w:proofErr w:type="spellEnd"/>
       <w:r>
         <w:rPr>
           <w:rFonts w:ascii="Times New Roman" w:hAnsi="Times New Roman" w:cs="Times New Roman"/>
@@ -8243,7 +8089,6 @@
         </w:rPr>
         <w:t xml:space="preserve"> </w:t>
       </w:r>
-      <w:proofErr w:type="spellStart"/>
       <w:r>
         <w:rPr>
           <w:rFonts w:ascii="Times New Roman" w:hAnsi="Times New Roman" w:cs="Times New Roman"/>
@@ -8265,7 +8110,6 @@
         </w:rPr>
         <w:t>t-Sahalia</w:t>
       </w:r>
-      <w:proofErr w:type="spellEnd"/>
       <w:r>
         <w:rPr>
           <w:rFonts w:ascii="Times New Roman" w:eastAsiaTheme="minorEastAsia" w:hAnsi="Times New Roman" w:cs="Times New Roman"/>
@@ -8510,7 +8354,6 @@
         </w:rPr>
         <w:t xml:space="preserve"> </w:t>
       </w:r>
-      <w:proofErr w:type="spellStart"/>
       <w:r>
         <w:rPr>
           <w:rFonts w:ascii="Times New Roman" w:hAnsi="Times New Roman" w:cs="Times New Roman"/>
@@ -8532,7 +8375,6 @@
         </w:rPr>
         <w:t>t-Sahalia</w:t>
       </w:r>
-      <w:proofErr w:type="spellEnd"/>
       <w:r>
         <w:rPr>
           <w:rFonts w:ascii="Times New Roman" w:hAnsi="Times New Roman" w:cs="Times New Roman"/>
@@ -13179,7 +13021,6 @@
         </w:rPr>
         <w:t xml:space="preserve">As </w:t>
       </w:r>
-      <w:proofErr w:type="spellStart"/>
       <w:r>
         <w:rPr>
           <w:rFonts w:ascii="Times New Roman" w:hAnsi="Times New Roman" w:cs="Times New Roman"/>
@@ -13201,7 +13042,6 @@
         </w:rPr>
         <w:t>t-Sahalia</w:t>
       </w:r>
-      <w:proofErr w:type="spellEnd"/>
       <w:r>
         <w:rPr>
           <w:rFonts w:ascii="Times New Roman" w:hAnsi="Times New Roman" w:cs="Times New Roman"/>
@@ -13994,7 +13834,6 @@
         </w:rPr>
         <w:t xml:space="preserve"> by </w:t>
       </w:r>
-      <w:proofErr w:type="spellStart"/>
       <w:r>
         <w:rPr>
           <w:rFonts w:ascii="Times New Roman" w:hAnsi="Times New Roman" w:cs="Times New Roman"/>
@@ -14016,7 +13855,6 @@
         </w:rPr>
         <w:t>t-Sahalia</w:t>
       </w:r>
-      <w:proofErr w:type="spellEnd"/>
       <w:r>
         <w:rPr>
           <w:rFonts w:ascii="Times New Roman" w:hAnsi="Times New Roman" w:cs="Times New Roman"/>
@@ -14498,23 +14336,8 @@
         <w:rPr>
           <w:rFonts w:ascii="Times New Roman" w:eastAsiaTheme="minorEastAsia" w:hAnsi="Times New Roman" w:cs="Times New Roman"/>
         </w:rPr>
-        <w:t xml:space="preserve">. This is because the approach here </w:t>
-      </w:r>
-      <w:proofErr w:type="spellStart"/>
-      <w:r>
-        <w:rPr>
-          <w:rFonts w:ascii="Times New Roman" w:eastAsiaTheme="minorEastAsia" w:hAnsi="Times New Roman" w:cs="Times New Roman"/>
-        </w:rPr>
-        <w:t>differes</w:t>
-      </w:r>
-      <w:proofErr w:type="spellEnd"/>
-      <w:r>
-        <w:rPr>
-          <w:rFonts w:ascii="Times New Roman" w:eastAsiaTheme="minorEastAsia" w:hAnsi="Times New Roman" w:cs="Times New Roman"/>
-        </w:rPr>
-        <w:t xml:space="preserve"> slightly from that of </w:t>
-      </w:r>
-      <w:proofErr w:type="spellStart"/>
+        <w:t xml:space="preserve">. This is because the approach here differes slightly from that of </w:t>
+      </w:r>
       <w:r>
         <w:rPr>
           <w:rFonts w:ascii="Times New Roman" w:hAnsi="Times New Roman" w:cs="Times New Roman"/>
@@ -14536,7 +14359,6 @@
         </w:rPr>
         <w:t>t-Sahalia</w:t>
       </w:r>
-      <w:proofErr w:type="spellEnd"/>
       <w:r>
         <w:rPr>
           <w:rFonts w:ascii="Times New Roman" w:hAnsi="Times New Roman" w:cs="Times New Roman"/>
@@ -14661,7 +14483,6 @@
         </w:rPr>
         <w:t xml:space="preserve">unlike </w:t>
       </w:r>
-      <w:proofErr w:type="spellStart"/>
       <w:r>
         <w:rPr>
           <w:rFonts w:ascii="Times New Roman" w:hAnsi="Times New Roman" w:cs="Times New Roman"/>
@@ -14687,14 +14508,7 @@
         <w:rPr>
           <w:rFonts w:ascii="Times New Roman" w:hAnsi="Times New Roman" w:cs="Times New Roman"/>
         </w:rPr>
-        <w:t>’s</w:t>
-      </w:r>
-      <w:proofErr w:type="spellEnd"/>
-      <w:r>
-        <w:rPr>
-          <w:rFonts w:ascii="Times New Roman" w:hAnsi="Times New Roman" w:cs="Times New Roman"/>
-        </w:rPr>
-        <w:t xml:space="preserve"> approach, which he refers to</w:t>
+        <w:t>’s approach, which he refers to</w:t>
       </w:r>
       <w:r>
         <w:rPr>
@@ -18931,21 +18745,7 @@
         <w:rPr>
           <w:rFonts w:ascii="Times New Roman" w:eastAsiaTheme="minorEastAsia" w:hAnsi="Times New Roman" w:cs="Times New Roman"/>
         </w:rPr>
-        <w:t xml:space="preserve">) where the </w:t>
-      </w:r>
-      <w:proofErr w:type="spellStart"/>
-      <w:r>
-        <w:rPr>
-          <w:rFonts w:ascii="Times New Roman" w:eastAsiaTheme="minorEastAsia" w:hAnsi="Times New Roman" w:cs="Times New Roman"/>
-        </w:rPr>
-        <w:t>Hermite</w:t>
-      </w:r>
-      <w:proofErr w:type="spellEnd"/>
-      <w:r>
-        <w:rPr>
-          <w:rFonts w:ascii="Times New Roman" w:eastAsiaTheme="minorEastAsia" w:hAnsi="Times New Roman" w:cs="Times New Roman"/>
-        </w:rPr>
-        <w:t xml:space="preserve"> coefficients </w:t>
+        <w:t xml:space="preserve">) where the Hermite coefficients </w:t>
       </w:r>
       <m:oMath>
         <m:sSubSup>
@@ -19413,7 +19213,6 @@
         </w:rPr>
         <w:t xml:space="preserve">we argued that using the approach by </w:t>
       </w:r>
-      <w:proofErr w:type="spellStart"/>
       <w:r>
         <w:rPr>
           <w:rFonts w:ascii="Times New Roman" w:hAnsi="Times New Roman" w:cs="Times New Roman"/>
@@ -19435,26 +19234,11 @@
         </w:rPr>
         <w:t>t-Sahalia</w:t>
       </w:r>
-      <w:proofErr w:type="spellEnd"/>
-      <w:r>
-        <w:rPr>
-          <w:rFonts w:ascii="Times New Roman" w:hAnsi="Times New Roman" w:cs="Times New Roman"/>
-        </w:rPr>
-        <w:t xml:space="preserve"> </w:t>
-      </w:r>
-      <w:proofErr w:type="spellStart"/>
-      <w:r>
-        <w:rPr>
-          <w:rFonts w:ascii="Times New Roman" w:hAnsi="Times New Roman" w:cs="Times New Roman"/>
-        </w:rPr>
-        <w:t>Hermite</w:t>
-      </w:r>
-      <w:proofErr w:type="spellEnd"/>
-      <w:r>
-        <w:rPr>
-          <w:rFonts w:ascii="Times New Roman" w:hAnsi="Times New Roman" w:cs="Times New Roman"/>
-        </w:rPr>
-        <w:t xml:space="preserve"> expansion coefficients</w:t>
+      <w:r>
+        <w:rPr>
+          <w:rFonts w:ascii="Times New Roman" w:hAnsi="Times New Roman" w:cs="Times New Roman"/>
+        </w:rPr>
+        <w:t xml:space="preserve"> Hermite expansion coefficients</w:t>
       </w:r>
       <w:r>
         <w:rPr>
@@ -21156,7 +20940,7 @@
         </w:rPr>
         <w:fldChar w:fldCharType="separate"/>
       </w:r>
-      <w:ins w:id="15" w:author="Babak" w:date="2025-01-11T10:56:00Z">
+      <w:ins w:id="15" w:author="Babak" w:date="2025-01-13T11:03:00Z">
         <w:r>
           <w:rPr>
             <w:rFonts w:ascii="Times New Roman" w:eastAsiaTheme="minorEastAsia" w:hAnsi="Times New Roman" w:cs="Times New Roman"/>
@@ -21213,7 +20997,7 @@
         </w:rPr>
         <w:fldChar w:fldCharType="separate"/>
       </w:r>
-      <w:ins w:id="17" w:author="Babak" w:date="2025-01-11T10:56:00Z">
+      <w:ins w:id="17" w:author="Babak" w:date="2025-01-13T11:03:00Z">
         <w:r>
           <w:rPr>
             <w:rFonts w:ascii="Times New Roman" w:eastAsiaTheme="minorEastAsia" w:hAnsi="Times New Roman" w:cs="Times New Roman"/>
@@ -23434,19 +23218,11 @@
         </w:rPr>
         <w:t xml:space="preserve">order to estimate the parameters of the </w:t>
       </w:r>
-      <w:proofErr w:type="spellStart"/>
-      <w:r>
-        <w:rPr>
-          <w:rFonts w:ascii="Times New Roman" w:eastAsiaTheme="minorEastAsia" w:hAnsi="Times New Roman" w:cs="Times New Roman"/>
-        </w:rPr>
-        <w:t>Langevin</w:t>
-      </w:r>
-      <w:proofErr w:type="spellEnd"/>
-      <w:r>
-        <w:rPr>
-          <w:rFonts w:ascii="Times New Roman" w:eastAsiaTheme="minorEastAsia" w:hAnsi="Times New Roman" w:cs="Times New Roman"/>
-        </w:rPr>
-        <w:t xml:space="preserve"> </w:t>
+      <w:r>
+        <w:rPr>
+          <w:rFonts w:ascii="Times New Roman" w:eastAsiaTheme="minorEastAsia" w:hAnsi="Times New Roman" w:cs="Times New Roman"/>
+        </w:rPr>
+        <w:t xml:space="preserve">Langevin </w:t>
       </w:r>
       <w:r>
         <w:rPr>
@@ -26582,7 +26358,7 @@
           <w:rPr>
             <w:noProof/>
           </w:rPr>
-          <w:t>16</w:t>
+          <w:t>1</w:t>
         </w:r>
         <w:r>
           <w:rPr>
@@ -27478,6 +27254,37 @@
       <w:shd w:val="clear" w:color="auto" w:fill="E1DFDD"/>
     </w:rPr>
   </w:style>
+  <w:style w:type="paragraph" w:styleId="BalloonText">
+    <w:name w:val="Balloon Text"/>
+    <w:basedOn w:val="Normal"/>
+    <w:link w:val="BalloonTextChar"/>
+    <w:uiPriority w:val="99"/>
+    <w:semiHidden/>
+    <w:unhideWhenUsed/>
+    <w:rsid w:val="008B04D5"/>
+    <w:pPr>
+      <w:spacing w:after="0" w:line="240" w:lineRule="auto"/>
+    </w:pPr>
+    <w:rPr>
+      <w:rFonts w:ascii="Segoe UI" w:hAnsi="Segoe UI" w:cs="Segoe UI"/>
+      <w:sz w:val="18"/>
+      <w:szCs w:val="18"/>
+    </w:rPr>
+  </w:style>
+  <w:style w:type="character" w:customStyle="1" w:styleId="BalloonTextChar">
+    <w:name w:val="Balloon Text Char"/>
+    <w:basedOn w:val="DefaultParagraphFont"/>
+    <w:link w:val="BalloonText"/>
+    <w:uiPriority w:val="99"/>
+    <w:semiHidden/>
+    <w:rsid w:val="008B04D5"/>
+    <w:rPr>
+      <w:rFonts w:ascii="Segoe UI" w:hAnsi="Segoe UI" w:cs="Segoe UI"/>
+      <w:sz w:val="18"/>
+      <w:szCs w:val="18"/>
+      <w:lang w:val="en-US"/>
+    </w:rPr>
+  </w:style>
 </w:styles>
 </file>
 
@@ -27747,7 +27554,7 @@
 </file>
 
 <file path=customXml/itemProps1.xml><?xml version="1.0" encoding="utf-8"?>
-<ds:datastoreItem xmlns:ds="http://schemas.openxmlformats.org/officeDocument/2006/customXml" ds:itemID="{1F14027B-E761-4BAB-8E54-AB126E222CF5}">
+<ds:datastoreItem xmlns:ds="http://schemas.openxmlformats.org/officeDocument/2006/customXml" ds:itemID="{64E24498-E7B6-4BAA-B820-A00EE6F2D07D}">
   <ds:schemaRefs>
     <ds:schemaRef ds:uri="http://schemas.openxmlformats.org/officeDocument/2006/bibliography"/>
   </ds:schemaRefs>
